--- a/sycode/国庆后的修改图片/paper.docx
+++ b/sycode/国庆后的修改图片/paper.docx
@@ -1,6 +1,6 @@
 
 <file path=word/document.xml><?xml version="1.0" encoding="utf-8"?>
-<w:document xmlns:wpc="http://schemas.microsoft.com/office/word/2010/wordprocessingCanvas" xmlns:cx="http://schemas.microsoft.com/office/drawing/2014/chartex" xmlns:cx1="http://schemas.microsoft.com/office/drawing/2015/9/8/chartex" xmlns:cx2="http://schemas.microsoft.com/office/drawing/2015/10/21/chartex" xmlns:cx3="http://schemas.microsoft.com/office/drawing/2016/5/9/chartex" xmlns:cx4="http://schemas.microsoft.com/office/drawing/2016/5/10/chartex" xmlns:cx5="http://schemas.microsoft.com/office/drawing/2016/5/11/chartex" xmlns:cx6="http://schemas.microsoft.com/office/drawing/2016/5/12/chartex" xmlns:cx7="http://schemas.microsoft.com/office/drawing/2016/5/13/chartex" xmlns:cx8="http://schemas.microsoft.com/office/drawing/2016/5/14/chartex" xmlns:mc="http://schemas.openxmlformats.org/markup-compatibility/2006" xmlns:aink="http://schemas.microsoft.com/office/drawing/2016/ink" xmlns:am3d="http://schemas.microsoft.com/office/drawing/2017/model3d" xmlns:o="urn:schemas-microsoft-com:office:office" xmlns:oel="http://schemas.microsoft.com/office/2019/extlst" xmlns:r="http://schemas.openxmlformats.org/officeDocument/2006/relationships" xmlns:m="http://schemas.openxmlformats.org/officeDocument/2006/math" xmlns:v="urn:schemas-microsoft-com:vml" xmlns:wp14="http://schemas.microsoft.com/office/word/2010/wordprocessingDrawing" xmlns:wp="http://schemas.openxmlformats.org/drawingml/2006/wordprocessingDrawing" xmlns:w10="urn:schemas-microsoft-com:office:word" xmlns:w="http://schemas.openxmlformats.org/wordprocessingml/2006/main" xmlns:w14="http://schemas.microsoft.com/office/word/2010/wordml" xmlns:w15="http://schemas.microsoft.com/office/word/2012/wordml" xmlns:w16cex="http://schemas.microsoft.com/office/word/2018/wordml/cex" xmlns:w16cid="http://schemas.microsoft.com/office/word/2016/wordml/cid" xmlns:w16="http://schemas.microsoft.com/office/word/2018/wordml" xmlns:w16sdtdh="http://schemas.microsoft.com/office/word/2020/wordml/sdtdatahash" xmlns:w16se="http://schemas.microsoft.com/office/word/2015/wordml/symex" xmlns:wpg="http://schemas.microsoft.com/office/word/2010/wordprocessingGroup" xmlns:wpi="http://schemas.microsoft.com/office/word/2010/wordprocessingInk" xmlns:wne="http://schemas.microsoft.com/office/word/2006/wordml" xmlns:wps="http://schemas.microsoft.com/office/word/2010/wordprocessingShape" mc:Ignorable="w14 w15 w16se w16cid w16 w16cex w16sdtdh wp14">
+<w:document xmlns:wpc="http://schemas.microsoft.com/office/word/2010/wordprocessingCanvas" xmlns:cx="http://schemas.microsoft.com/office/drawing/2014/chartex" xmlns:cx1="http://schemas.microsoft.com/office/drawing/2015/9/8/chartex" xmlns:cx2="http://schemas.microsoft.com/office/drawing/2015/10/21/chartex" xmlns:cx3="http://schemas.microsoft.com/office/drawing/2016/5/9/chartex" xmlns:cx4="http://schemas.microsoft.com/office/drawing/2016/5/10/chartex" xmlns:cx5="http://schemas.microsoft.com/office/drawing/2016/5/11/chartex" xmlns:cx6="http://schemas.microsoft.com/office/drawing/2016/5/12/chartex" xmlns:cx7="http://schemas.microsoft.com/office/drawing/2016/5/13/chartex" xmlns:cx8="http://schemas.microsoft.com/office/drawing/2016/5/14/chartex" xmlns:mc="http://schemas.openxmlformats.org/markup-compatibility/2006" xmlns:aink="http://schemas.microsoft.com/office/drawing/2016/ink" xmlns:am3d="http://schemas.microsoft.com/office/drawing/2017/model3d" xmlns:o="urn:schemas-microsoft-com:office:office" xmlns:r="http://schemas.openxmlformats.org/officeDocument/2006/relationships" xmlns:m="http://schemas.openxmlformats.org/officeDocument/2006/math" xmlns:v="urn:schemas-microsoft-com:vml" xmlns:wp14="http://schemas.microsoft.com/office/word/2010/wordprocessingDrawing" xmlns:wp="http://schemas.openxmlformats.org/drawingml/2006/wordprocessingDrawing" xmlns:w10="urn:schemas-microsoft-com:office:word" xmlns:w="http://schemas.openxmlformats.org/wordprocessingml/2006/main" xmlns:w14="http://schemas.microsoft.com/office/word/2010/wordml" xmlns:w15="http://schemas.microsoft.com/office/word/2012/wordml" xmlns:w16cid="http://schemas.microsoft.com/office/word/2016/wordml/cid" xmlns:w16se="http://schemas.microsoft.com/office/word/2015/wordml/symex" xmlns:wpg="http://schemas.microsoft.com/office/word/2010/wordprocessingGroup" xmlns:wpi="http://schemas.microsoft.com/office/word/2010/wordprocessingInk" xmlns:wne="http://schemas.microsoft.com/office/word/2006/wordml" xmlns:wps="http://schemas.microsoft.com/office/word/2010/wordprocessingShape" mc:Ignorable="w14 w15 w16se w16cid wp14">
   <w:body>
     <w:p>
       <w:r>
@@ -30,13 +30,7 @@
         <w:t>以上两种算法是实在假设本噪声来自同一个高斯分布，然而现实情况下，不同数据集所带噪声可能服从不同高斯分布，此时，忽略噪声差异直接使用OLS和TLS求解效果较差</w:t>
       </w:r>
     </w:p>
-    <w:p>
-      <w:pPr>
-        <w:rPr>
-          <w:rFonts w:hint="eastAsia"/>
-        </w:rPr>
-      </w:pPr>
-    </w:p>
+    <w:p/>
     <w:p>
       <w:r>
         <w:rPr>
@@ -2442,13 +2436,7 @@
         </m:f>
       </m:oMath>
     </w:p>
-    <w:p>
-      <w:pPr>
-        <w:rPr>
-          <w:rFonts w:hint="eastAsia"/>
-        </w:rPr>
-      </w:pPr>
-    </w:p>
+    <w:p/>
     <w:p>
       <w:pPr>
         <w:rPr>
@@ -3589,11 +3577,6 @@
       </m:oMathPara>
     </w:p>
     <w:p>
-      <w:pPr>
-        <w:rPr>
-          <w:rFonts w:hint="eastAsia"/>
-        </w:rPr>
-      </w:pPr>
       <w:r>
         <w:rPr>
           <w:rStyle w:val="trans-sentence"/>
@@ -4279,12 +4262,6 @@
     <w:p>
       <w:pPr>
         <w:rPr>
-          <w:rFonts w:ascii="宋体" w:eastAsia="宋体" w:hAnsi="宋体" w:hint="eastAsia"/>
-          <w:color w:val="000000" w:themeColor="text1"/>
-        </w:rPr>
-      </w:pPr>
-      <w:r>
-        <w:rPr>
           <w:rStyle w:val="ac"/>
           <w:rFonts w:ascii="Arial" w:hAnsi="Arial" w:cs="Arial"/>
           <w:b w:val="0"/>
@@ -4292,8 +4269,308 @@
           <w:color w:val="000000" w:themeColor="text1"/>
           <w:shd w:val="clear" w:color="auto" w:fill="FFFFFF"/>
         </w:rPr>
+      </w:pPr>
+      <w:r>
+        <w:rPr>
+          <w:rStyle w:val="ac"/>
+          <w:rFonts w:ascii="Arial" w:hAnsi="Arial" w:cs="Arial"/>
+          <w:b w:val="0"/>
+          <w:bCs w:val="0"/>
+          <w:color w:val="000000" w:themeColor="text1"/>
+          <w:shd w:val="clear" w:color="auto" w:fill="FFFFFF"/>
+        </w:rPr>
         <w:t>1.1</w:t>
       </w:r>
+    </w:p>
+    <w:p>
+      <w:pPr>
+        <w:rPr>
+          <w:rFonts w:ascii="宋体" w:eastAsia="宋体" w:hAnsi="宋体"/>
+          <w:color w:val="000000" w:themeColor="text1"/>
+        </w:rPr>
+      </w:pPr>
+    </w:p>
+    <w:p>
+      <w:pPr>
+        <w:rPr>
+          <w:rFonts w:ascii="宋体" w:eastAsia="宋体" w:hAnsi="宋体"/>
+          <w:color w:val="000000" w:themeColor="text1"/>
+        </w:rPr>
+      </w:pPr>
+    </w:p>
+    <w:p>
+      <w:pPr>
+        <w:rPr>
+          <w:rFonts w:ascii="宋体" w:eastAsia="宋体" w:hAnsi="宋体"/>
+          <w:color w:val="000000" w:themeColor="text1"/>
+        </w:rPr>
+      </w:pPr>
+    </w:p>
+    <w:p>
+      <w:pPr>
+        <w:rPr>
+          <w:rFonts w:ascii="宋体" w:eastAsia="宋体" w:hAnsi="宋体"/>
+          <w:color w:val="000000" w:themeColor="text1"/>
+        </w:rPr>
+      </w:pPr>
+      <w:r>
+        <w:rPr>
+          <w:rFonts w:ascii="宋体" w:eastAsia="宋体" w:hAnsi="宋体" w:hint="eastAsia"/>
+          <w:color w:val="000000" w:themeColor="text1"/>
+        </w:rPr>
+        <w:t>引入带噪声的电池寿命预测</w:t>
+      </w:r>
+      <w:r>
+        <w:rPr>
+          <w:rFonts w:ascii="宋体" w:eastAsia="宋体" w:hAnsi="宋体"/>
+          <w:color w:val="000000" w:themeColor="text1"/>
+        </w:rPr>
+        <w:sym w:font="Wingdings" w:char="F0E0"/>
+      </w:r>
+    </w:p>
+    <w:p>
+      <w:pPr>
+        <w:rPr>
+          <w:rFonts w:ascii="宋体" w:eastAsia="宋体" w:hAnsi="宋体"/>
+          <w:color w:val="000000" w:themeColor="text1"/>
+        </w:rPr>
+      </w:pPr>
+      <w:r>
+        <w:rPr>
+          <w:rFonts w:ascii="宋体" w:eastAsia="宋体" w:hAnsi="宋体" w:hint="eastAsia"/>
+          <w:color w:val="000000" w:themeColor="text1"/>
+        </w:rPr>
+        <w:t>LS、TLS在降噪方面的广泛运用</w:t>
+      </w:r>
+      <w:r>
+        <w:rPr>
+          <w:rFonts w:ascii="宋体" w:eastAsia="宋体" w:hAnsi="宋体"/>
+          <w:color w:val="000000" w:themeColor="text1"/>
+        </w:rPr>
+        <w:sym w:font="Wingdings" w:char="F0E0"/>
+      </w:r>
+    </w:p>
+    <w:p>
+      <w:pPr>
+        <w:rPr>
+          <w:rFonts w:ascii="宋体" w:eastAsia="宋体" w:hAnsi="宋体"/>
+          <w:color w:val="000000" w:themeColor="text1"/>
+        </w:rPr>
+      </w:pPr>
+      <w:r>
+        <w:rPr>
+          <w:rFonts w:ascii="宋体" w:eastAsia="宋体" w:hAnsi="宋体" w:hint="eastAsia"/>
+          <w:color w:val="000000" w:themeColor="text1"/>
+        </w:rPr>
+        <w:t>提出本文的对LS、TLS算法的改进（简略）</w:t>
+      </w:r>
+      <w:r>
+        <w:rPr>
+          <w:rFonts w:ascii="宋体" w:eastAsia="宋体" w:hAnsi="宋体"/>
+          <w:color w:val="000000" w:themeColor="text1"/>
+        </w:rPr>
+        <w:sym w:font="Wingdings" w:char="F0E0"/>
+      </w:r>
+    </w:p>
+    <w:p>
+      <w:pPr>
+        <w:rPr>
+          <w:rFonts w:ascii="宋体" w:eastAsia="宋体" w:hAnsi="宋体"/>
+          <w:color w:val="000000" w:themeColor="text1"/>
+        </w:rPr>
+      </w:pPr>
+      <w:r>
+        <w:rPr>
+          <w:rFonts w:ascii="宋体" w:eastAsia="宋体" w:hAnsi="宋体" w:hint="eastAsia"/>
+          <w:color w:val="000000" w:themeColor="text1"/>
+        </w:rPr>
+        <w:t>所使用的</w:t>
+      </w:r>
+      <w:r>
+        <w:rPr>
+          <w:rFonts w:hint="eastAsia"/>
+        </w:rPr>
+        <w:t>特征</w:t>
+      </w:r>
+      <w:r>
+        <w:rPr>
+          <w:rFonts w:ascii="宋体" w:eastAsia="宋体" w:hAnsi="宋体" w:hint="eastAsia"/>
+          <w:color w:val="000000" w:themeColor="text1"/>
+        </w:rPr>
+        <w:t>图分析</w:t>
+      </w:r>
+      <w:r>
+        <w:rPr>
+          <w:rFonts w:hint="eastAsia"/>
+        </w:rPr>
+        <w:t>（F2：</w:t>
+      </w:r>
+      <w:r>
+        <w:rPr>
+          <w:rFonts w:hint="eastAsia"/>
+        </w:rPr>
+        <w:t>第1</w:t>
+      </w:r>
+      <w:r>
+        <w:t>00</w:t>
+      </w:r>
+      <w:r>
+        <w:rPr>
+          <w:rFonts w:hint="eastAsia"/>
+        </w:rPr>
+        <w:t>圈和第1</w:t>
+      </w:r>
+      <w:r>
+        <w:t>0</w:t>
+      </w:r>
+      <w:r>
+        <w:rPr>
+          <w:rFonts w:hint="eastAsia"/>
+        </w:rPr>
+        <w:t>圈放电容量随电压差值的方差</w:t>
+      </w:r>
+      <w:r>
+        <w:rPr>
+          <w:rFonts w:hint="eastAsia"/>
+        </w:rPr>
+        <w:t>，F5:</w:t>
+      </w:r>
+      <w:r>
+        <w:rPr>
+          <w:rFonts w:hint="eastAsia"/>
+        </w:rPr>
+        <w:t xml:space="preserve"> </w:t>
+      </w:r>
+      <w:r>
+        <w:rPr>
+          <w:rFonts w:hint="eastAsia"/>
+        </w:rPr>
+        <w:t>第二圈放电容量</w:t>
+      </w:r>
+      <w:r>
+        <w:rPr>
+          <w:rFonts w:hint="eastAsia"/>
+        </w:rPr>
+        <w:t>，F</w:t>
+      </w:r>
+      <w:r>
+        <w:t>3</w:t>
+      </w:r>
+      <w:r>
+        <w:rPr>
+          <w:rFonts w:hint="eastAsia"/>
+        </w:rPr>
+        <w:t>：</w:t>
+      </w:r>
+      <w:r>
+        <w:rPr>
+          <w:rFonts w:hint="eastAsia"/>
+        </w:rPr>
+        <w:t>放电容量曲线第2圈到第1</w:t>
+      </w:r>
+      <w:r>
+        <w:t>00</w:t>
+      </w:r>
+      <w:r>
+        <w:rPr>
+          <w:rFonts w:hint="eastAsia"/>
+        </w:rPr>
+        <w:t>圈线性拟合的斜率</w:t>
+      </w:r>
+      <w:r>
+        <w:rPr>
+          <w:rFonts w:hint="eastAsia"/>
+        </w:rPr>
+        <w:t>）</w:t>
+      </w:r>
+      <w:r>
+        <w:rPr>
+          <w:rFonts w:ascii="宋体" w:eastAsia="宋体" w:hAnsi="宋体"/>
+          <w:color w:val="000000" w:themeColor="text1"/>
+        </w:rPr>
+        <w:sym w:font="Wingdings" w:char="F0E0"/>
+      </w:r>
+    </w:p>
+    <w:p>
+      <w:pPr>
+        <w:rPr>
+          <w:rFonts w:ascii="宋体" w:eastAsia="宋体" w:hAnsi="宋体"/>
+          <w:color w:val="000000" w:themeColor="text1"/>
+        </w:rPr>
+      </w:pPr>
+      <w:r>
+        <w:rPr>
+          <w:rFonts w:ascii="宋体" w:eastAsia="宋体" w:hAnsi="宋体" w:hint="eastAsia"/>
+          <w:color w:val="000000" w:themeColor="text1"/>
+        </w:rPr>
+        <w:t>噪声水平增大的图分析（详细讲述算法改进，算法优势）</w:t>
+      </w:r>
+      <w:r>
+        <w:rPr>
+          <w:rFonts w:ascii="宋体" w:eastAsia="宋体" w:hAnsi="宋体"/>
+          <w:color w:val="000000" w:themeColor="text1"/>
+        </w:rPr>
+        <w:sym w:font="Wingdings" w:char="F0E0"/>
+      </w:r>
+    </w:p>
+    <w:p>
+      <w:pPr>
+        <w:rPr>
+          <w:rFonts w:ascii="宋体" w:eastAsia="宋体" w:hAnsi="宋体"/>
+          <w:color w:val="000000" w:themeColor="text1"/>
+        </w:rPr>
+      </w:pPr>
+      <w:r>
+        <w:rPr>
+          <w:rFonts w:ascii="宋体" w:eastAsia="宋体" w:hAnsi="宋体" w:hint="eastAsia"/>
+          <w:color w:val="000000" w:themeColor="text1"/>
+        </w:rPr>
+        <w:t>训练集比例增大的图</w:t>
+      </w:r>
+      <w:r>
+        <w:rPr>
+          <w:rFonts w:ascii="宋体" w:eastAsia="宋体" w:hAnsi="宋体" w:hint="eastAsia"/>
+          <w:color w:val="000000" w:themeColor="text1"/>
+        </w:rPr>
+        <w:t>分析</w:t>
+      </w:r>
+      <w:r>
+        <w:rPr>
+          <w:rFonts w:ascii="宋体" w:eastAsia="宋体" w:hAnsi="宋体" w:hint="eastAsia"/>
+          <w:color w:val="000000" w:themeColor="text1"/>
+        </w:rPr>
+        <w:t>（算法在不同比例的训练集上的有效性）</w:t>
+      </w:r>
+      <w:r>
+        <w:rPr>
+          <w:rFonts w:ascii="宋体" w:eastAsia="宋体" w:hAnsi="宋体"/>
+          <w:color w:val="000000" w:themeColor="text1"/>
+        </w:rPr>
+        <w:sym w:font="Wingdings" w:char="F0E0"/>
+      </w:r>
+    </w:p>
+    <w:p>
+      <w:pPr>
+        <w:rPr>
+          <w:rFonts w:hint="eastAsia"/>
+        </w:rPr>
+      </w:pPr>
+      <w:r>
+        <w:rPr>
+          <w:rFonts w:ascii="宋体" w:eastAsia="宋体" w:hAnsi="宋体" w:hint="eastAsia"/>
+          <w:color w:val="000000" w:themeColor="text1"/>
+        </w:rPr>
+        <w:t>总结</w:t>
+      </w:r>
+      <w:r>
+        <w:rPr>
+          <w:rFonts w:ascii="宋体" w:eastAsia="宋体" w:hAnsi="宋体"/>
+          <w:color w:val="000000" w:themeColor="text1"/>
+        </w:rPr>
+        <w:sym w:font="Wingdings" w:char="F0E0"/>
+      </w:r>
+      <w:bookmarkStart w:id="1" w:name="_GoBack"/>
+      <w:bookmarkEnd w:id="1"/>
     </w:p>
     <w:sectPr>
       <w:pgSz w:w="11906" w:h="16838"/>
@@ -4306,7 +4583,7 @@
 </file>
 
 <file path=word/endnotes.xml><?xml version="1.0" encoding="utf-8"?>
-<w:endnotes xmlns:wpc="http://schemas.microsoft.com/office/word/2010/wordprocessingCanvas" xmlns:cx="http://schemas.microsoft.com/office/drawing/2014/chartex" xmlns:cx1="http://schemas.microsoft.com/office/drawing/2015/9/8/chartex" xmlns:cx2="http://schemas.microsoft.com/office/drawing/2015/10/21/chartex" xmlns:cx3="http://schemas.microsoft.com/office/drawing/2016/5/9/chartex" xmlns:cx4="http://schemas.microsoft.com/office/drawing/2016/5/10/chartex" xmlns:cx5="http://schemas.microsoft.com/office/drawing/2016/5/11/chartex" xmlns:cx6="http://schemas.microsoft.com/office/drawing/2016/5/12/chartex" xmlns:cx7="http://schemas.microsoft.com/office/drawing/2016/5/13/chartex" xmlns:cx8="http://schemas.microsoft.com/office/drawing/2016/5/14/chartex" xmlns:mc="http://schemas.openxmlformats.org/markup-compatibility/2006" xmlns:aink="http://schemas.microsoft.com/office/drawing/2016/ink" xmlns:am3d="http://schemas.microsoft.com/office/drawing/2017/model3d" xmlns:o="urn:schemas-microsoft-com:office:office" xmlns:oel="http://schemas.microsoft.com/office/2019/extlst" xmlns:r="http://schemas.openxmlformats.org/officeDocument/2006/relationships" xmlns:m="http://schemas.openxmlformats.org/officeDocument/2006/math" xmlns:v="urn:schemas-microsoft-com:vml" xmlns:wp14="http://schemas.microsoft.com/office/word/2010/wordprocessingDrawing" xmlns:wp="http://schemas.openxmlformats.org/drawingml/2006/wordprocessingDrawing" xmlns:w10="urn:schemas-microsoft-com:office:word" xmlns:w="http://schemas.openxmlformats.org/wordprocessingml/2006/main" xmlns:w14="http://schemas.microsoft.com/office/word/2010/wordml" xmlns:w15="http://schemas.microsoft.com/office/word/2012/wordml" xmlns:w16cex="http://schemas.microsoft.com/office/word/2018/wordml/cex" xmlns:w16cid="http://schemas.microsoft.com/office/word/2016/wordml/cid" xmlns:w16="http://schemas.microsoft.com/office/word/2018/wordml" xmlns:w16sdtdh="http://schemas.microsoft.com/office/word/2020/wordml/sdtdatahash" xmlns:w16se="http://schemas.microsoft.com/office/word/2015/wordml/symex" xmlns:wpg="http://schemas.microsoft.com/office/word/2010/wordprocessingGroup" xmlns:wpi="http://schemas.microsoft.com/office/word/2010/wordprocessingInk" xmlns:wne="http://schemas.microsoft.com/office/word/2006/wordml" xmlns:wps="http://schemas.microsoft.com/office/word/2010/wordprocessingShape" mc:Ignorable="w14 w15 w16se w16cid w16 w16cex w16sdtdh wp14">
+<w:endnotes xmlns:wpc="http://schemas.microsoft.com/office/word/2010/wordprocessingCanvas" xmlns:cx="http://schemas.microsoft.com/office/drawing/2014/chartex" xmlns:cx1="http://schemas.microsoft.com/office/drawing/2015/9/8/chartex" xmlns:cx2="http://schemas.microsoft.com/office/drawing/2015/10/21/chartex" xmlns:cx3="http://schemas.microsoft.com/office/drawing/2016/5/9/chartex" xmlns:cx4="http://schemas.microsoft.com/office/drawing/2016/5/10/chartex" xmlns:cx5="http://schemas.microsoft.com/office/drawing/2016/5/11/chartex" xmlns:cx6="http://schemas.microsoft.com/office/drawing/2016/5/12/chartex" xmlns:cx7="http://schemas.microsoft.com/office/drawing/2016/5/13/chartex" xmlns:cx8="http://schemas.microsoft.com/office/drawing/2016/5/14/chartex" xmlns:mc="http://schemas.openxmlformats.org/markup-compatibility/2006" xmlns:aink="http://schemas.microsoft.com/office/drawing/2016/ink" xmlns:am3d="http://schemas.microsoft.com/office/drawing/2017/model3d" xmlns:o="urn:schemas-microsoft-com:office:office" xmlns:r="http://schemas.openxmlformats.org/officeDocument/2006/relationships" xmlns:m="http://schemas.openxmlformats.org/officeDocument/2006/math" xmlns:v="urn:schemas-microsoft-com:vml" xmlns:wp14="http://schemas.microsoft.com/office/word/2010/wordprocessingDrawing" xmlns:wp="http://schemas.openxmlformats.org/drawingml/2006/wordprocessingDrawing" xmlns:w10="urn:schemas-microsoft-com:office:word" xmlns:w="http://schemas.openxmlformats.org/wordprocessingml/2006/main" xmlns:w14="http://schemas.microsoft.com/office/word/2010/wordml" xmlns:w15="http://schemas.microsoft.com/office/word/2012/wordml" xmlns:w16cid="http://schemas.microsoft.com/office/word/2016/wordml/cid" xmlns:w16se="http://schemas.microsoft.com/office/word/2015/wordml/symex" xmlns:wpg="http://schemas.microsoft.com/office/word/2010/wordprocessingGroup" xmlns:wpi="http://schemas.microsoft.com/office/word/2010/wordprocessingInk" xmlns:wne="http://schemas.microsoft.com/office/word/2006/wordml" xmlns:wps="http://schemas.microsoft.com/office/word/2010/wordprocessingShape" mc:Ignorable="w14 w15 w16se w16cid wp14">
   <w:endnote w:type="separator" w:id="-1">
     <w:p>
       <w:r>
@@ -4325,7 +4602,7 @@
 </file>
 
 <file path=word/footnotes.xml><?xml version="1.0" encoding="utf-8"?>
-<w:footnotes xmlns:wpc="http://schemas.microsoft.com/office/word/2010/wordprocessingCanvas" xmlns:cx="http://schemas.microsoft.com/office/drawing/2014/chartex" xmlns:cx1="http://schemas.microsoft.com/office/drawing/2015/9/8/chartex" xmlns:cx2="http://schemas.microsoft.com/office/drawing/2015/10/21/chartex" xmlns:cx3="http://schemas.microsoft.com/office/drawing/2016/5/9/chartex" xmlns:cx4="http://schemas.microsoft.com/office/drawing/2016/5/10/chartex" xmlns:cx5="http://schemas.microsoft.com/office/drawing/2016/5/11/chartex" xmlns:cx6="http://schemas.microsoft.com/office/drawing/2016/5/12/chartex" xmlns:cx7="http://schemas.microsoft.com/office/drawing/2016/5/13/chartex" xmlns:cx8="http://schemas.microsoft.com/office/drawing/2016/5/14/chartex" xmlns:mc="http://schemas.openxmlformats.org/markup-compatibility/2006" xmlns:aink="http://schemas.microsoft.com/office/drawing/2016/ink" xmlns:am3d="http://schemas.microsoft.com/office/drawing/2017/model3d" xmlns:o="urn:schemas-microsoft-com:office:office" xmlns:oel="http://schemas.microsoft.com/office/2019/extlst" xmlns:r="http://schemas.openxmlformats.org/officeDocument/2006/relationships" xmlns:m="http://schemas.openxmlformats.org/officeDocument/2006/math" xmlns:v="urn:schemas-microsoft-com:vml" xmlns:wp14="http://schemas.microsoft.com/office/word/2010/wordprocessingDrawing" xmlns:wp="http://schemas.openxmlformats.org/drawingml/2006/wordprocessingDrawing" xmlns:w10="urn:schemas-microsoft-com:office:word" xmlns:w="http://schemas.openxmlformats.org/wordprocessingml/2006/main" xmlns:w14="http://schemas.microsoft.com/office/word/2010/wordml" xmlns:w15="http://schemas.microsoft.com/office/word/2012/wordml" xmlns:w16cex="http://schemas.microsoft.com/office/word/2018/wordml/cex" xmlns:w16cid="http://schemas.microsoft.com/office/word/2016/wordml/cid" xmlns:w16="http://schemas.microsoft.com/office/word/2018/wordml" xmlns:w16sdtdh="http://schemas.microsoft.com/office/word/2020/wordml/sdtdatahash" xmlns:w16se="http://schemas.microsoft.com/office/word/2015/wordml/symex" xmlns:wpg="http://schemas.microsoft.com/office/word/2010/wordprocessingGroup" xmlns:wpi="http://schemas.microsoft.com/office/word/2010/wordprocessingInk" xmlns:wne="http://schemas.microsoft.com/office/word/2006/wordml" xmlns:wps="http://schemas.microsoft.com/office/word/2010/wordprocessingShape" mc:Ignorable="w14 w15 w16se w16cid w16 w16cex w16sdtdh wp14">
+<w:footnotes xmlns:wpc="http://schemas.microsoft.com/office/word/2010/wordprocessingCanvas" xmlns:cx="http://schemas.microsoft.com/office/drawing/2014/chartex" xmlns:cx1="http://schemas.microsoft.com/office/drawing/2015/9/8/chartex" xmlns:cx2="http://schemas.microsoft.com/office/drawing/2015/10/21/chartex" xmlns:cx3="http://schemas.microsoft.com/office/drawing/2016/5/9/chartex" xmlns:cx4="http://schemas.microsoft.com/office/drawing/2016/5/10/chartex" xmlns:cx5="http://schemas.microsoft.com/office/drawing/2016/5/11/chartex" xmlns:cx6="http://schemas.microsoft.com/office/drawing/2016/5/12/chartex" xmlns:cx7="http://schemas.microsoft.com/office/drawing/2016/5/13/chartex" xmlns:cx8="http://schemas.microsoft.com/office/drawing/2016/5/14/chartex" xmlns:mc="http://schemas.openxmlformats.org/markup-compatibility/2006" xmlns:aink="http://schemas.microsoft.com/office/drawing/2016/ink" xmlns:am3d="http://schemas.microsoft.com/office/drawing/2017/model3d" xmlns:o="urn:schemas-microsoft-com:office:office" xmlns:r="http://schemas.openxmlformats.org/officeDocument/2006/relationships" xmlns:m="http://schemas.openxmlformats.org/officeDocument/2006/math" xmlns:v="urn:schemas-microsoft-com:vml" xmlns:wp14="http://schemas.microsoft.com/office/word/2010/wordprocessingDrawing" xmlns:wp="http://schemas.openxmlformats.org/drawingml/2006/wordprocessingDrawing" xmlns:w10="urn:schemas-microsoft-com:office:word" xmlns:w="http://schemas.openxmlformats.org/wordprocessingml/2006/main" xmlns:w14="http://schemas.microsoft.com/office/word/2010/wordml" xmlns:w15="http://schemas.microsoft.com/office/word/2012/wordml" xmlns:w16cid="http://schemas.microsoft.com/office/word/2016/wordml/cid" xmlns:w16se="http://schemas.microsoft.com/office/word/2015/wordml/symex" xmlns:wpg="http://schemas.microsoft.com/office/word/2010/wordprocessingGroup" xmlns:wpi="http://schemas.microsoft.com/office/word/2010/wordprocessingInk" xmlns:wne="http://schemas.microsoft.com/office/word/2006/wordml" xmlns:wps="http://schemas.microsoft.com/office/word/2010/wordprocessingShape" mc:Ignorable="w14 w15 w16se w16cid wp14">
   <w:footnote w:type="separator" w:id="-1">
     <w:p>
       <w:r>
@@ -4344,7 +4621,7 @@
 </file>
 
 <file path=word/styles.xml><?xml version="1.0" encoding="utf-8"?>
-<w:styles xmlns:mc="http://schemas.openxmlformats.org/markup-compatibility/2006" xmlns:r="http://schemas.openxmlformats.org/officeDocument/2006/relationships" xmlns:w="http://schemas.openxmlformats.org/wordprocessingml/2006/main" xmlns:w14="http://schemas.microsoft.com/office/word/2010/wordml" xmlns:w15="http://schemas.microsoft.com/office/word/2012/wordml" xmlns:w16cex="http://schemas.microsoft.com/office/word/2018/wordml/cex" xmlns:w16cid="http://schemas.microsoft.com/office/word/2016/wordml/cid" xmlns:w16="http://schemas.microsoft.com/office/word/2018/wordml" xmlns:w16sdtdh="http://schemas.microsoft.com/office/word/2020/wordml/sdtdatahash" xmlns:w16se="http://schemas.microsoft.com/office/word/2015/wordml/symex" mc:Ignorable="w14 w15 w16se w16cid w16 w16cex w16sdtdh">
+<w:styles xmlns:mc="http://schemas.openxmlformats.org/markup-compatibility/2006" xmlns:r="http://schemas.openxmlformats.org/officeDocument/2006/relationships" xmlns:w="http://schemas.openxmlformats.org/wordprocessingml/2006/main" xmlns:w14="http://schemas.microsoft.com/office/word/2010/wordml" xmlns:w15="http://schemas.microsoft.com/office/word/2012/wordml" xmlns:w16cid="http://schemas.microsoft.com/office/word/2016/wordml/cid" xmlns:w16se="http://schemas.microsoft.com/office/word/2015/wordml/symex" mc:Ignorable="w14 w15 w16se w16cid">
   <w:docDefaults>
     <w:rPrDefault>
       <w:rPr>
@@ -4358,7 +4635,7 @@
     </w:rPrDefault>
     <w:pPrDefault/>
   </w:docDefaults>
-  <w:latentStyles w:defLockedState="0" w:defUIPriority="99" w:defSemiHidden="0" w:defUnhideWhenUsed="0" w:defQFormat="0" w:count="376">
+  <w:latentStyles w:defLockedState="0" w:defUIPriority="99" w:defSemiHidden="0" w:defUnhideWhenUsed="0" w:defQFormat="0" w:count="375">
     <w:lsdException w:name="Normal" w:uiPriority="0" w:qFormat="1"/>
     <w:lsdException w:name="heading 1" w:uiPriority="9" w:qFormat="1"/>
     <w:lsdException w:name="heading 2" w:semiHidden="1" w:uiPriority="9" w:unhideWhenUsed="1" w:qFormat="1"/>
@@ -4734,11 +5011,11 @@
     <w:lsdException w:name="Smart Hyperlink" w:semiHidden="1" w:unhideWhenUsed="1"/>
     <w:lsdException w:name="Hashtag" w:semiHidden="1" w:unhideWhenUsed="1"/>
     <w:lsdException w:name="Unresolved Mention" w:semiHidden="1" w:unhideWhenUsed="1"/>
-    <w:lsdException w:name="Smart Link" w:semiHidden="1" w:unhideWhenUsed="1"/>
   </w:latentStyles>
   <w:style w:type="paragraph" w:default="1" w:styleId="a">
     <w:name w:val="Normal"/>
     <w:qFormat/>
+    <w:rsid w:val="00BA7BFB"/>
     <w:pPr>
       <w:widowControl w:val="0"/>
       <w:jc w:val="both"/>
@@ -5014,6 +5291,25 @@
       <w:b/>
       <w:bCs/>
     </w:rPr>
+  </w:style>
+  <w:style w:type="table" w:styleId="ad">
+    <w:name w:val="Table Grid"/>
+    <w:basedOn w:val="a1"/>
+    <w:uiPriority w:val="39"/>
+    <w:rsid w:val="00BA7BFB"/>
+    <w:rPr>
+      <w14:ligatures w14:val="none"/>
+    </w:rPr>
+    <w:tblPr>
+      <w:tblBorders>
+        <w:top w:val="single" w:sz="4" w:space="0" w:color="auto"/>
+        <w:left w:val="single" w:sz="4" w:space="0" w:color="auto"/>
+        <w:bottom w:val="single" w:sz="4" w:space="0" w:color="auto"/>
+        <w:right w:val="single" w:sz="4" w:space="0" w:color="auto"/>
+        <w:insideH w:val="single" w:sz="4" w:space="0" w:color="auto"/>
+        <w:insideV w:val="single" w:sz="4" w:space="0" w:color="auto"/>
+      </w:tblBorders>
+    </w:tblPr>
   </w:style>
 </w:styles>
 </file>

--- a/sycode/国庆后的修改图片/paper.docx
+++ b/sycode/国庆后的修改图片/paper.docx
@@ -1,6 +1,6 @@
 
 <file path=word/document.xml><?xml version="1.0" encoding="utf-8"?>
-<w:document xmlns:wpc="http://schemas.microsoft.com/office/word/2010/wordprocessingCanvas" xmlns:cx="http://schemas.microsoft.com/office/drawing/2014/chartex" xmlns:cx1="http://schemas.microsoft.com/office/drawing/2015/9/8/chartex" xmlns:cx2="http://schemas.microsoft.com/office/drawing/2015/10/21/chartex" xmlns:cx3="http://schemas.microsoft.com/office/drawing/2016/5/9/chartex" xmlns:cx4="http://schemas.microsoft.com/office/drawing/2016/5/10/chartex" xmlns:cx5="http://schemas.microsoft.com/office/drawing/2016/5/11/chartex" xmlns:cx6="http://schemas.microsoft.com/office/drawing/2016/5/12/chartex" xmlns:cx7="http://schemas.microsoft.com/office/drawing/2016/5/13/chartex" xmlns:cx8="http://schemas.microsoft.com/office/drawing/2016/5/14/chartex" xmlns:mc="http://schemas.openxmlformats.org/markup-compatibility/2006" xmlns:aink="http://schemas.microsoft.com/office/drawing/2016/ink" xmlns:am3d="http://schemas.microsoft.com/office/drawing/2017/model3d" xmlns:o="urn:schemas-microsoft-com:office:office" xmlns:r="http://schemas.openxmlformats.org/officeDocument/2006/relationships" xmlns:m="http://schemas.openxmlformats.org/officeDocument/2006/math" xmlns:v="urn:schemas-microsoft-com:vml" xmlns:wp14="http://schemas.microsoft.com/office/word/2010/wordprocessingDrawing" xmlns:wp="http://schemas.openxmlformats.org/drawingml/2006/wordprocessingDrawing" xmlns:w10="urn:schemas-microsoft-com:office:word" xmlns:w="http://schemas.openxmlformats.org/wordprocessingml/2006/main" xmlns:w14="http://schemas.microsoft.com/office/word/2010/wordml" xmlns:w15="http://schemas.microsoft.com/office/word/2012/wordml" xmlns:w16cid="http://schemas.microsoft.com/office/word/2016/wordml/cid" xmlns:w16se="http://schemas.microsoft.com/office/word/2015/wordml/symex" xmlns:wpg="http://schemas.microsoft.com/office/word/2010/wordprocessingGroup" xmlns:wpi="http://schemas.microsoft.com/office/word/2010/wordprocessingInk" xmlns:wne="http://schemas.microsoft.com/office/word/2006/wordml" xmlns:wps="http://schemas.microsoft.com/office/word/2010/wordprocessingShape" mc:Ignorable="w14 w15 w16se w16cid wp14">
+<w:document xmlns:wpc="http://schemas.microsoft.com/office/word/2010/wordprocessingCanvas" xmlns:cx="http://schemas.microsoft.com/office/drawing/2014/chartex" xmlns:cx1="http://schemas.microsoft.com/office/drawing/2015/9/8/chartex" xmlns:cx2="http://schemas.microsoft.com/office/drawing/2015/10/21/chartex" xmlns:cx3="http://schemas.microsoft.com/office/drawing/2016/5/9/chartex" xmlns:cx4="http://schemas.microsoft.com/office/drawing/2016/5/10/chartex" xmlns:cx5="http://schemas.microsoft.com/office/drawing/2016/5/11/chartex" xmlns:cx6="http://schemas.microsoft.com/office/drawing/2016/5/12/chartex" xmlns:cx7="http://schemas.microsoft.com/office/drawing/2016/5/13/chartex" xmlns:cx8="http://schemas.microsoft.com/office/drawing/2016/5/14/chartex" xmlns:mc="http://schemas.openxmlformats.org/markup-compatibility/2006" xmlns:aink="http://schemas.microsoft.com/office/drawing/2016/ink" xmlns:am3d="http://schemas.microsoft.com/office/drawing/2017/model3d" xmlns:o="urn:schemas-microsoft-com:office:office" xmlns:oel="http://schemas.microsoft.com/office/2019/extlst" xmlns:r="http://schemas.openxmlformats.org/officeDocument/2006/relationships" xmlns:m="http://schemas.openxmlformats.org/officeDocument/2006/math" xmlns:v="urn:schemas-microsoft-com:vml" xmlns:wp14="http://schemas.microsoft.com/office/word/2010/wordprocessingDrawing" xmlns:wp="http://schemas.openxmlformats.org/drawingml/2006/wordprocessingDrawing" xmlns:w10="urn:schemas-microsoft-com:office:word" xmlns:w="http://schemas.openxmlformats.org/wordprocessingml/2006/main" xmlns:w14="http://schemas.microsoft.com/office/word/2010/wordml" xmlns:w15="http://schemas.microsoft.com/office/word/2012/wordml" xmlns:w16cex="http://schemas.microsoft.com/office/word/2018/wordml/cex" xmlns:w16cid="http://schemas.microsoft.com/office/word/2016/wordml/cid" xmlns:w16="http://schemas.microsoft.com/office/word/2018/wordml" xmlns:w16sdtdh="http://schemas.microsoft.com/office/word/2020/wordml/sdtdatahash" xmlns:w16se="http://schemas.microsoft.com/office/word/2015/wordml/symex" xmlns:wpg="http://schemas.microsoft.com/office/word/2010/wordprocessingGroup" xmlns:wpi="http://schemas.microsoft.com/office/word/2010/wordprocessingInk" xmlns:wne="http://schemas.microsoft.com/office/word/2006/wordml" xmlns:wps="http://schemas.microsoft.com/office/word/2010/wordprocessingShape" mc:Ignorable="w14 w15 w16se w16cid w16 w16cex w16sdtdh wp14">
   <w:body>
     <w:p>
       <w:r>
@@ -4401,94 +4401,17 @@
       </w:r>
       <w:r>
         <w:rPr>
-          <w:rFonts w:hint="eastAsia"/>
-        </w:rPr>
-        <w:t>（F2：</w:t>
-      </w:r>
-      <w:r>
-        <w:rPr>
-          <w:rFonts w:hint="eastAsia"/>
-        </w:rPr>
-        <w:t>第1</w:t>
-      </w:r>
-      <w:r>
-        <w:t>00</w:t>
-      </w:r>
-      <w:r>
-        <w:rPr>
-          <w:rFonts w:hint="eastAsia"/>
-        </w:rPr>
-        <w:t>圈和第1</w:t>
-      </w:r>
-      <w:r>
-        <w:t>0</w:t>
-      </w:r>
-      <w:r>
-        <w:rPr>
-          <w:rFonts w:hint="eastAsia"/>
-        </w:rPr>
-        <w:t>圈放电容量随电压差值的方差</w:t>
-      </w:r>
-      <w:r>
-        <w:rPr>
-          <w:rFonts w:hint="eastAsia"/>
-        </w:rPr>
-        <w:t>，F5:</w:t>
-      </w:r>
-      <w:r>
-        <w:rPr>
-          <w:rFonts w:hint="eastAsia"/>
-        </w:rPr>
-        <w:t xml:space="preserve"> </w:t>
-      </w:r>
-      <w:r>
-        <w:rPr>
-          <w:rFonts w:hint="eastAsia"/>
-        </w:rPr>
-        <w:t>第二圈放电容量</w:t>
-      </w:r>
-      <w:r>
-        <w:rPr>
-          <w:rFonts w:hint="eastAsia"/>
-        </w:rPr>
-        <w:t>，F</w:t>
-      </w:r>
-      <w:r>
-        <w:t>3</w:t>
-      </w:r>
-      <w:r>
-        <w:rPr>
-          <w:rFonts w:hint="eastAsia"/>
-        </w:rPr>
-        <w:t>：</w:t>
-      </w:r>
-      <w:r>
-        <w:rPr>
-          <w:rFonts w:hint="eastAsia"/>
-        </w:rPr>
-        <w:t>放电容量曲线第2圈到第1</w:t>
-      </w:r>
-      <w:r>
-        <w:t>00</w:t>
-      </w:r>
-      <w:r>
-        <w:rPr>
-          <w:rFonts w:hint="eastAsia"/>
-        </w:rPr>
-        <w:t>圈线性拟合的斜率</w:t>
-      </w:r>
-      <w:r>
-        <w:rPr>
-          <w:rFonts w:hint="eastAsia"/>
-        </w:rPr>
-        <w:t>）</w:t>
-      </w:r>
-      <w:r>
-        <w:rPr>
           <w:rFonts w:ascii="宋体" w:eastAsia="宋体" w:hAnsi="宋体"/>
           <w:color w:val="000000" w:themeColor="text1"/>
         </w:rPr>
         <w:sym w:font="Wingdings" w:char="F0E0"/>
+      </w:r>
+      <w:r>
+        <w:rPr>
+          <w:rFonts w:ascii="宋体" w:eastAsia="宋体" w:hAnsi="宋体" w:hint="eastAsia"/>
+          <w:color w:val="000000" w:themeColor="text1"/>
+        </w:rPr>
+        <w:t>（三个特征数据图，分别分析它们的趋势等）</w:t>
       </w:r>
     </w:p>
     <w:p>
@@ -4550,11 +4473,6 @@
       </w:r>
     </w:p>
     <w:p>
-      <w:pPr>
-        <w:rPr>
-          <w:rFonts w:hint="eastAsia"/>
-        </w:rPr>
-      </w:pPr>
       <w:r>
         <w:rPr>
           <w:rFonts w:ascii="宋体" w:eastAsia="宋体" w:hAnsi="宋体" w:hint="eastAsia"/>
@@ -4569,8 +4487,6 @@
         </w:rPr>
         <w:sym w:font="Wingdings" w:char="F0E0"/>
       </w:r>
-      <w:bookmarkStart w:id="1" w:name="_GoBack"/>
-      <w:bookmarkEnd w:id="1"/>
     </w:p>
     <w:sectPr>
       <w:pgSz w:w="11906" w:h="16838"/>
@@ -4583,7 +4499,7 @@
 </file>
 
 <file path=word/endnotes.xml><?xml version="1.0" encoding="utf-8"?>
-<w:endnotes xmlns:wpc="http://schemas.microsoft.com/office/word/2010/wordprocessingCanvas" xmlns:cx="http://schemas.microsoft.com/office/drawing/2014/chartex" xmlns:cx1="http://schemas.microsoft.com/office/drawing/2015/9/8/chartex" xmlns:cx2="http://schemas.microsoft.com/office/drawing/2015/10/21/chartex" xmlns:cx3="http://schemas.microsoft.com/office/drawing/2016/5/9/chartex" xmlns:cx4="http://schemas.microsoft.com/office/drawing/2016/5/10/chartex" xmlns:cx5="http://schemas.microsoft.com/office/drawing/2016/5/11/chartex" xmlns:cx6="http://schemas.microsoft.com/office/drawing/2016/5/12/chartex" xmlns:cx7="http://schemas.microsoft.com/office/drawing/2016/5/13/chartex" xmlns:cx8="http://schemas.microsoft.com/office/drawing/2016/5/14/chartex" xmlns:mc="http://schemas.openxmlformats.org/markup-compatibility/2006" xmlns:aink="http://schemas.microsoft.com/office/drawing/2016/ink" xmlns:am3d="http://schemas.microsoft.com/office/drawing/2017/model3d" xmlns:o="urn:schemas-microsoft-com:office:office" xmlns:r="http://schemas.openxmlformats.org/officeDocument/2006/relationships" xmlns:m="http://schemas.openxmlformats.org/officeDocument/2006/math" xmlns:v="urn:schemas-microsoft-com:vml" xmlns:wp14="http://schemas.microsoft.com/office/word/2010/wordprocessingDrawing" xmlns:wp="http://schemas.openxmlformats.org/drawingml/2006/wordprocessingDrawing" xmlns:w10="urn:schemas-microsoft-com:office:word" xmlns:w="http://schemas.openxmlformats.org/wordprocessingml/2006/main" xmlns:w14="http://schemas.microsoft.com/office/word/2010/wordml" xmlns:w15="http://schemas.microsoft.com/office/word/2012/wordml" xmlns:w16cid="http://schemas.microsoft.com/office/word/2016/wordml/cid" xmlns:w16se="http://schemas.microsoft.com/office/word/2015/wordml/symex" xmlns:wpg="http://schemas.microsoft.com/office/word/2010/wordprocessingGroup" xmlns:wpi="http://schemas.microsoft.com/office/word/2010/wordprocessingInk" xmlns:wne="http://schemas.microsoft.com/office/word/2006/wordml" xmlns:wps="http://schemas.microsoft.com/office/word/2010/wordprocessingShape" mc:Ignorable="w14 w15 w16se w16cid wp14">
+<w:endnotes xmlns:wpc="http://schemas.microsoft.com/office/word/2010/wordprocessingCanvas" xmlns:cx="http://schemas.microsoft.com/office/drawing/2014/chartex" xmlns:cx1="http://schemas.microsoft.com/office/drawing/2015/9/8/chartex" xmlns:cx2="http://schemas.microsoft.com/office/drawing/2015/10/21/chartex" xmlns:cx3="http://schemas.microsoft.com/office/drawing/2016/5/9/chartex" xmlns:cx4="http://schemas.microsoft.com/office/drawing/2016/5/10/chartex" xmlns:cx5="http://schemas.microsoft.com/office/drawing/2016/5/11/chartex" xmlns:cx6="http://schemas.microsoft.com/office/drawing/2016/5/12/chartex" xmlns:cx7="http://schemas.microsoft.com/office/drawing/2016/5/13/chartex" xmlns:cx8="http://schemas.microsoft.com/office/drawing/2016/5/14/chartex" xmlns:mc="http://schemas.openxmlformats.org/markup-compatibility/2006" xmlns:aink="http://schemas.microsoft.com/office/drawing/2016/ink" xmlns:am3d="http://schemas.microsoft.com/office/drawing/2017/model3d" xmlns:o="urn:schemas-microsoft-com:office:office" xmlns:oel="http://schemas.microsoft.com/office/2019/extlst" xmlns:r="http://schemas.openxmlformats.org/officeDocument/2006/relationships" xmlns:m="http://schemas.openxmlformats.org/officeDocument/2006/math" xmlns:v="urn:schemas-microsoft-com:vml" xmlns:wp14="http://schemas.microsoft.com/office/word/2010/wordprocessingDrawing" xmlns:wp="http://schemas.openxmlformats.org/drawingml/2006/wordprocessingDrawing" xmlns:w10="urn:schemas-microsoft-com:office:word" xmlns:w="http://schemas.openxmlformats.org/wordprocessingml/2006/main" xmlns:w14="http://schemas.microsoft.com/office/word/2010/wordml" xmlns:w15="http://schemas.microsoft.com/office/word/2012/wordml" xmlns:w16cex="http://schemas.microsoft.com/office/word/2018/wordml/cex" xmlns:w16cid="http://schemas.microsoft.com/office/word/2016/wordml/cid" xmlns:w16="http://schemas.microsoft.com/office/word/2018/wordml" xmlns:w16sdtdh="http://schemas.microsoft.com/office/word/2020/wordml/sdtdatahash" xmlns:w16se="http://schemas.microsoft.com/office/word/2015/wordml/symex" xmlns:wpg="http://schemas.microsoft.com/office/word/2010/wordprocessingGroup" xmlns:wpi="http://schemas.microsoft.com/office/word/2010/wordprocessingInk" xmlns:wne="http://schemas.microsoft.com/office/word/2006/wordml" xmlns:wps="http://schemas.microsoft.com/office/word/2010/wordprocessingShape" mc:Ignorable="w14 w15 w16se w16cid w16 w16cex w16sdtdh wp14">
   <w:endnote w:type="separator" w:id="-1">
     <w:p>
       <w:r>
@@ -4602,7 +4518,7 @@
 </file>
 
 <file path=word/footnotes.xml><?xml version="1.0" encoding="utf-8"?>
-<w:footnotes xmlns:wpc="http://schemas.microsoft.com/office/word/2010/wordprocessingCanvas" xmlns:cx="http://schemas.microsoft.com/office/drawing/2014/chartex" xmlns:cx1="http://schemas.microsoft.com/office/drawing/2015/9/8/chartex" xmlns:cx2="http://schemas.microsoft.com/office/drawing/2015/10/21/chartex" xmlns:cx3="http://schemas.microsoft.com/office/drawing/2016/5/9/chartex" xmlns:cx4="http://schemas.microsoft.com/office/drawing/2016/5/10/chartex" xmlns:cx5="http://schemas.microsoft.com/office/drawing/2016/5/11/chartex" xmlns:cx6="http://schemas.microsoft.com/office/drawing/2016/5/12/chartex" xmlns:cx7="http://schemas.microsoft.com/office/drawing/2016/5/13/chartex" xmlns:cx8="http://schemas.microsoft.com/office/drawing/2016/5/14/chartex" xmlns:mc="http://schemas.openxmlformats.org/markup-compatibility/2006" xmlns:aink="http://schemas.microsoft.com/office/drawing/2016/ink" xmlns:am3d="http://schemas.microsoft.com/office/drawing/2017/model3d" xmlns:o="urn:schemas-microsoft-com:office:office" xmlns:r="http://schemas.openxmlformats.org/officeDocument/2006/relationships" xmlns:m="http://schemas.openxmlformats.org/officeDocument/2006/math" xmlns:v="urn:schemas-microsoft-com:vml" xmlns:wp14="http://schemas.microsoft.com/office/word/2010/wordprocessingDrawing" xmlns:wp="http://schemas.openxmlformats.org/drawingml/2006/wordprocessingDrawing" xmlns:w10="urn:schemas-microsoft-com:office:word" xmlns:w="http://schemas.openxmlformats.org/wordprocessingml/2006/main" xmlns:w14="http://schemas.microsoft.com/office/word/2010/wordml" xmlns:w15="http://schemas.microsoft.com/office/word/2012/wordml" xmlns:w16cid="http://schemas.microsoft.com/office/word/2016/wordml/cid" xmlns:w16se="http://schemas.microsoft.com/office/word/2015/wordml/symex" xmlns:wpg="http://schemas.microsoft.com/office/word/2010/wordprocessingGroup" xmlns:wpi="http://schemas.microsoft.com/office/word/2010/wordprocessingInk" xmlns:wne="http://schemas.microsoft.com/office/word/2006/wordml" xmlns:wps="http://schemas.microsoft.com/office/word/2010/wordprocessingShape" mc:Ignorable="w14 w15 w16se w16cid wp14">
+<w:footnotes xmlns:wpc="http://schemas.microsoft.com/office/word/2010/wordprocessingCanvas" xmlns:cx="http://schemas.microsoft.com/office/drawing/2014/chartex" xmlns:cx1="http://schemas.microsoft.com/office/drawing/2015/9/8/chartex" xmlns:cx2="http://schemas.microsoft.com/office/drawing/2015/10/21/chartex" xmlns:cx3="http://schemas.microsoft.com/office/drawing/2016/5/9/chartex" xmlns:cx4="http://schemas.microsoft.com/office/drawing/2016/5/10/chartex" xmlns:cx5="http://schemas.microsoft.com/office/drawing/2016/5/11/chartex" xmlns:cx6="http://schemas.microsoft.com/office/drawing/2016/5/12/chartex" xmlns:cx7="http://schemas.microsoft.com/office/drawing/2016/5/13/chartex" xmlns:cx8="http://schemas.microsoft.com/office/drawing/2016/5/14/chartex" xmlns:mc="http://schemas.openxmlformats.org/markup-compatibility/2006" xmlns:aink="http://schemas.microsoft.com/office/drawing/2016/ink" xmlns:am3d="http://schemas.microsoft.com/office/drawing/2017/model3d" xmlns:o="urn:schemas-microsoft-com:office:office" xmlns:oel="http://schemas.microsoft.com/office/2019/extlst" xmlns:r="http://schemas.openxmlformats.org/officeDocument/2006/relationships" xmlns:m="http://schemas.openxmlformats.org/officeDocument/2006/math" xmlns:v="urn:schemas-microsoft-com:vml" xmlns:wp14="http://schemas.microsoft.com/office/word/2010/wordprocessingDrawing" xmlns:wp="http://schemas.openxmlformats.org/drawingml/2006/wordprocessingDrawing" xmlns:w10="urn:schemas-microsoft-com:office:word" xmlns:w="http://schemas.openxmlformats.org/wordprocessingml/2006/main" xmlns:w14="http://schemas.microsoft.com/office/word/2010/wordml" xmlns:w15="http://schemas.microsoft.com/office/word/2012/wordml" xmlns:w16cex="http://schemas.microsoft.com/office/word/2018/wordml/cex" xmlns:w16cid="http://schemas.microsoft.com/office/word/2016/wordml/cid" xmlns:w16="http://schemas.microsoft.com/office/word/2018/wordml" xmlns:w16sdtdh="http://schemas.microsoft.com/office/word/2020/wordml/sdtdatahash" xmlns:w16se="http://schemas.microsoft.com/office/word/2015/wordml/symex" xmlns:wpg="http://schemas.microsoft.com/office/word/2010/wordprocessingGroup" xmlns:wpi="http://schemas.microsoft.com/office/word/2010/wordprocessingInk" xmlns:wne="http://schemas.microsoft.com/office/word/2006/wordml" xmlns:wps="http://schemas.microsoft.com/office/word/2010/wordprocessingShape" mc:Ignorable="w14 w15 w16se w16cid w16 w16cex w16sdtdh wp14">
   <w:footnote w:type="separator" w:id="-1">
     <w:p>
       <w:r>
@@ -4621,7 +4537,7 @@
 </file>
 
 <file path=word/styles.xml><?xml version="1.0" encoding="utf-8"?>
-<w:styles xmlns:mc="http://schemas.openxmlformats.org/markup-compatibility/2006" xmlns:r="http://schemas.openxmlformats.org/officeDocument/2006/relationships" xmlns:w="http://schemas.openxmlformats.org/wordprocessingml/2006/main" xmlns:w14="http://schemas.microsoft.com/office/word/2010/wordml" xmlns:w15="http://schemas.microsoft.com/office/word/2012/wordml" xmlns:w16cid="http://schemas.microsoft.com/office/word/2016/wordml/cid" xmlns:w16se="http://schemas.microsoft.com/office/word/2015/wordml/symex" mc:Ignorable="w14 w15 w16se w16cid">
+<w:styles xmlns:mc="http://schemas.openxmlformats.org/markup-compatibility/2006" xmlns:r="http://schemas.openxmlformats.org/officeDocument/2006/relationships" xmlns:w="http://schemas.openxmlformats.org/wordprocessingml/2006/main" xmlns:w14="http://schemas.microsoft.com/office/word/2010/wordml" xmlns:w15="http://schemas.microsoft.com/office/word/2012/wordml" xmlns:w16cex="http://schemas.microsoft.com/office/word/2018/wordml/cex" xmlns:w16cid="http://schemas.microsoft.com/office/word/2016/wordml/cid" xmlns:w16="http://schemas.microsoft.com/office/word/2018/wordml" xmlns:w16sdtdh="http://schemas.microsoft.com/office/word/2020/wordml/sdtdatahash" xmlns:w16se="http://schemas.microsoft.com/office/word/2015/wordml/symex" mc:Ignorable="w14 w15 w16se w16cid w16 w16cex w16sdtdh">
   <w:docDefaults>
     <w:rPrDefault>
       <w:rPr>
@@ -4635,7 +4551,7 @@
     </w:rPrDefault>
     <w:pPrDefault/>
   </w:docDefaults>
-  <w:latentStyles w:defLockedState="0" w:defUIPriority="99" w:defSemiHidden="0" w:defUnhideWhenUsed="0" w:defQFormat="0" w:count="375">
+  <w:latentStyles w:defLockedState="0" w:defUIPriority="99" w:defSemiHidden="0" w:defUnhideWhenUsed="0" w:defQFormat="0" w:count="376">
     <w:lsdException w:name="Normal" w:uiPriority="0" w:qFormat="1"/>
     <w:lsdException w:name="heading 1" w:uiPriority="9" w:qFormat="1"/>
     <w:lsdException w:name="heading 2" w:semiHidden="1" w:uiPriority="9" w:unhideWhenUsed="1" w:qFormat="1"/>
@@ -5011,6 +4927,7 @@
     <w:lsdException w:name="Smart Hyperlink" w:semiHidden="1" w:unhideWhenUsed="1"/>
     <w:lsdException w:name="Hashtag" w:semiHidden="1" w:unhideWhenUsed="1"/>
     <w:lsdException w:name="Unresolved Mention" w:semiHidden="1" w:unhideWhenUsed="1"/>
+    <w:lsdException w:name="Smart Link" w:semiHidden="1" w:unhideWhenUsed="1"/>
   </w:latentStyles>
   <w:style w:type="paragraph" w:default="1" w:styleId="a">
     <w:name w:val="Normal"/>
